--- a/test/Тест-план.docx
+++ b/test/Тест-план.docx
@@ -1590,25 +1590,41 @@
           <w:szCs w:val="28"/>
         </w:rPr>
         <w:lastRenderedPageBreak/>
-        <w:t xml:space="preserve">Ожидаемые результаты: Сообщение о некорректности данных </w:t>
-      </w:r>
-      <w:proofErr w:type="spellStart"/>
-      <w:r>
-        <w:rPr>
-          <w:rFonts w:ascii="Times New Roman" w:hAnsi="Times New Roman" w:cs="Times New Roman"/>
-          <w:sz w:val="28"/>
-          <w:szCs w:val="28"/>
-        </w:rPr>
-        <w:t>небудетпоказано</w:t>
-      </w:r>
-      <w:proofErr w:type="spellEnd"/>
-      <w:r>
-        <w:rPr>
-          <w:rFonts w:ascii="Times New Roman" w:hAnsi="Times New Roman" w:cs="Times New Roman"/>
-          <w:sz w:val="28"/>
-          <w:szCs w:val="28"/>
-        </w:rPr>
-        <w:t>.</w:t>
+        <w:t>Ожидаемые результаты: Сообщение о некорректности данных не</w:t>
+      </w:r>
+      <w:r>
+        <w:rPr>
+          <w:rFonts w:ascii="Times New Roman" w:hAnsi="Times New Roman" w:cs="Times New Roman"/>
+          <w:sz w:val="28"/>
+          <w:szCs w:val="28"/>
+        </w:rPr>
+        <w:t xml:space="preserve"> </w:t>
+      </w:r>
+      <w:r>
+        <w:rPr>
+          <w:rFonts w:ascii="Times New Roman" w:hAnsi="Times New Roman" w:cs="Times New Roman"/>
+          <w:sz w:val="28"/>
+          <w:szCs w:val="28"/>
+        </w:rPr>
+        <w:t>будет</w:t>
+      </w:r>
+      <w:r>
+        <w:rPr>
+          <w:rFonts w:ascii="Times New Roman" w:hAnsi="Times New Roman" w:cs="Times New Roman"/>
+          <w:sz w:val="28"/>
+          <w:szCs w:val="28"/>
+        </w:rPr>
+        <w:t xml:space="preserve"> </w:t>
+      </w:r>
+      <w:bookmarkStart w:id="0" w:name="_GoBack"/>
+      <w:bookmarkEnd w:id="0"/>
+      <w:r>
+        <w:rPr>
+          <w:rFonts w:ascii="Times New Roman" w:hAnsi="Times New Roman" w:cs="Times New Roman"/>
+          <w:sz w:val="28"/>
+          <w:szCs w:val="28"/>
+        </w:rPr>
+        <w:t>показано.</w:t>
       </w:r>
     </w:p>
     <w:p>
@@ -2456,10 +2472,7 @@
         <w:t>» при просьбе написать имя файла.</w:t>
       </w:r>
     </w:p>
-    <w:p>
-      <w:bookmarkStart w:id="0" w:name="_GoBack"/>
-      <w:bookmarkEnd w:id="0"/>
-    </w:p>
+    <w:p/>
     <w:sectPr>
       <w:pgSz w:w="11906" w:h="16838"/>
       <w:pgMar w:top="1134" w:right="850" w:bottom="1134" w:left="1701" w:header="708" w:footer="708" w:gutter="0"/>
